--- a/key_project_structure.docx
+++ b/key_project_structure.docx
@@ -16,6 +16,338 @@
           <w:rFonts w:ascii="Courier New" w:hAnsi="Courier New"/>
           <w:sz w:val="20"/>
         </w:rPr>
+        <w:t>├── .git</w:t>
+        <w:br/>
+        <w:t>│   ├── COMMIT_EDITMSG</w:t>
+        <w:br/>
+        <w:t>│   ├── HEAD</w:t>
+        <w:br/>
+        <w:t>│   ├── config</w:t>
+        <w:br/>
+        <w:t>│   ├── description</w:t>
+        <w:br/>
+        <w:t>│   ├── hooks</w:t>
+        <w:br/>
+        <w:t>│   │   ├── applypatch-msg.sample</w:t>
+        <w:br/>
+        <w:t>│   │   ├── commit-msg.sample</w:t>
+        <w:br/>
+        <w:t>│   │   ├── fsmonitor-watchman.sample</w:t>
+        <w:br/>
+        <w:t>│   │   ├── post-update.sample</w:t>
+        <w:br/>
+        <w:t>│   │   ├── pre-applypatch.sample</w:t>
+        <w:br/>
+        <w:t>│   │   ├── pre-commit.sample</w:t>
+        <w:br/>
+        <w:t>│   │   ├── pre-merge-commit.sample</w:t>
+        <w:br/>
+        <w:t>│   │   ├── pre-push.sample</w:t>
+        <w:br/>
+        <w:t>│   │   ├── pre-rebase.sample</w:t>
+        <w:br/>
+        <w:t>│   │   ├── pre-receive.sample</w:t>
+        <w:br/>
+        <w:t>│   │   ├── prepare-commit-msg.sample</w:t>
+        <w:br/>
+        <w:t>│   │   ├── push-to-checkout.sample</w:t>
+        <w:br/>
+        <w:t>│   │   ├── sendemail-validate.sample</w:t>
+        <w:br/>
+        <w:t>│   │   └── update.sample</w:t>
+        <w:br/>
+        <w:t>│   ├── index</w:t>
+        <w:br/>
+        <w:t>│   ├── info</w:t>
+        <w:br/>
+        <w:t>│   │   └── exclude</w:t>
+        <w:br/>
+        <w:t>│   ├── logs</w:t>
+        <w:br/>
+        <w:t>│   │   ├── HEAD</w:t>
+        <w:br/>
+        <w:t>│   │   └── refs</w:t>
+        <w:br/>
+        <w:t>│   │       ├── heads</w:t>
+        <w:br/>
+        <w:t>│   │       │   └── main</w:t>
+        <w:br/>
+        <w:t>│   │       └── remotes</w:t>
+        <w:br/>
+        <w:t>│   │           └── origin</w:t>
+        <w:br/>
+        <w:t>│   │               └── main</w:t>
+        <w:br/>
+        <w:t>│   ├── objects</w:t>
+        <w:br/>
+        <w:t>│   │   ├── 0d</w:t>
+        <w:br/>
+        <w:t>│   │   │   └── c13e7e7eab85e11f0a4acc596bbdc3d5a04e1f</w:t>
+        <w:br/>
+        <w:t>│   │   ├── 10</w:t>
+        <w:br/>
+        <w:t>│   │   │   ├── 5ce2da2d6447d11dfe32bfb846c3d5b199fc99</w:t>
+        <w:br/>
+        <w:t>│   │   │   ├── 7e744e03dd518577b0a4f682772839c8373d66</w:t>
+        <w:br/>
+        <w:t>│   │   │   └── ed57597058107482195d515a4884d180b49de7</w:t>
+        <w:br/>
+        <w:t>│   │   ├── 11</w:t>
+        <w:br/>
+        <w:t>│   │   │   └── dd8a90d7f2292b298ec5fa5434d7ba07d9bc2a</w:t>
+        <w:br/>
+        <w:t>│   │   ├── 13</w:t>
+        <w:br/>
+        <w:t>│   │   │   └── 2fd3b56ef6b46ecf54f14bd7e251f5dd49781e</w:t>
+        <w:br/>
+        <w:t>│   │   ├── 1a</w:t>
+        <w:br/>
+        <w:t>│   │   │   └── dcf5879de95b60ab4d9a5351cdc16b2b3ed2b8</w:t>
+        <w:br/>
+        <w:t>│   │   ├── 21</w:t>
+        <w:br/>
+        <w:t>│   │   │   └── d7d04a8292073ea331d3254caa64177ee70386</w:t>
+        <w:br/>
+        <w:t>│   │   ├── 26</w:t>
+        <w:br/>
+        <w:t>│   │   │   ├── d33521af10bcc7fd8cea344038eaaeb78d0ef5</w:t>
+        <w:br/>
+        <w:t>│   │   │   └── f78a8e673340121f68a92930e2830bc58d269d</w:t>
+        <w:br/>
+        <w:t>│   │   ├── 2b</w:t>
+        <w:br/>
+        <w:t>│   │   │   └── fc34ec0730692af2fc8cdb356c59640b6f832e</w:t>
+        <w:br/>
+        <w:t>│   │   ├── 2f</w:t>
+        <w:br/>
+        <w:t>│   │   │   └── 8ddc1b78c0e25b8b939d91d77446f6012857b5</w:t>
+        <w:br/>
+        <w:t>│   │   ├── 35</w:t>
+        <w:br/>
+        <w:t>│   │   │   └── 065f8372e0f0d99a28da83b818602d79db38b9</w:t>
+        <w:br/>
+        <w:t>│   │   ├── 41</w:t>
+        <w:br/>
+        <w:t>│   │   │   └── 0bfb366c0a60c1712f428fbaaa05bcbb0826ba</w:t>
+        <w:br/>
+        <w:t>│   │   ├── 45</w:t>
+        <w:br/>
+        <w:t>│   │   │   └── 7e7f7c7837815341eb5947ba3a4ea2c205c962</w:t>
+        <w:br/>
+        <w:t>│   │   ├── 4b</w:t>
+        <w:br/>
+        <w:t>│   │   │   └── 536b254704e0b1a1a440d9acc88ae65fc12bbd</w:t>
+        <w:br/>
+        <w:t>│   │   ├── 4c</w:t>
+        <w:br/>
+        <w:t>│   │   │   └── 555eb14ccc69ebe898ff53d977f536999f5869</w:t>
+        <w:br/>
+        <w:t>│   │   ├── 53</w:t>
+        <w:br/>
+        <w:t>│   │   │   └── 9fa61de87ec47064ec59379d811cefa0a8a384</w:t>
+        <w:br/>
+        <w:t>│   │   ├── 5d</w:t>
+        <w:br/>
+        <w:t>│   │   │   └── 03c0280ede8634d377d144b877b7a11c86a14b</w:t>
+        <w:br/>
+        <w:t>│   │   ├── 62</w:t>
+        <w:br/>
+        <w:t>│   │   │   └── 43239496fc86d3632687e55eaa8f02747bbaf1</w:t>
+        <w:br/>
+        <w:t>│   │   ├── 66</w:t>
+        <w:br/>
+        <w:t>│   │   │   └── adab854d267ca44bcad4b6a27ec88e95168918</w:t>
+        <w:br/>
+        <w:t>│   │   ├── 6e</w:t>
+        <w:br/>
+        <w:t>│   │   │   └── 364878f3fdda8d5d95c256c6799e192a603b61</w:t>
+        <w:br/>
+        <w:t>│   │   ├── 71</w:t>
+        <w:br/>
+        <w:t>│   │   │   └── bb949fff8f82ea9b47b800cf0a781cd3e12746</w:t>
+        <w:br/>
+        <w:t>│   │   ├── 74</w:t>
+        <w:br/>
+        <w:t>│   │   │   └── f46dbdd22d20ef794f13ce056988a5c643c139</w:t>
+        <w:br/>
+        <w:t>│   │   ├── 76</w:t>
+        <w:br/>
+        <w:t>│   │   │   └── 2ba755be1ba0f3a25dd5b6394748e001433895</w:t>
+        <w:br/>
+        <w:t>│   │   ├── 7c</w:t>
+        <w:br/>
+        <w:t>│   │   │   └── e503c2dd97ba78597f6ff6e4393132753573f6</w:t>
+        <w:br/>
+        <w:t>│   │   ├── 7f</w:t>
+        <w:br/>
+        <w:t>│   │   │   └── 7e304ea7df98f67cf21bc0a33d943e04ce66b9</w:t>
+        <w:br/>
+        <w:t>│   │   ├── 87</w:t>
+        <w:br/>
+        <w:t>│   │   │   └── 53916ab0d6027bf2fea813dcc33fe19dcff7ef</w:t>
+        <w:br/>
+        <w:t>│   │   ├── 89</w:t>
+        <w:br/>
+        <w:t>│   │   │   ├── 2ac5627876db33cb8cd973dfd038511f10fa01</w:t>
+        <w:br/>
+        <w:t>│   │   │   └── a64f408a97425ef1d4b3bd7bbce3f34da71b7e</w:t>
+        <w:br/>
+        <w:t>│   │   ├── 90</w:t>
+        <w:br/>
+        <w:t>│   │   │   └── 91c89a4d8b63cac4b6aaeb58ed1f2a396a374e</w:t>
+        <w:br/>
+        <w:t>│   │   ├── 91</w:t>
+        <w:br/>
+        <w:t>│   │   │   └── e2f9669f5038e74b27f1a0c11600e5a9eb2ca4</w:t>
+        <w:br/>
+        <w:t>│   │   ├── 93</w:t>
+        <w:br/>
+        <w:t>│   │   │   └── ae116df4d2ef6ace7c7058051543f57d903a19</w:t>
+        <w:br/>
+        <w:t>│   │   ├── 94</w:t>
+        <w:br/>
+        <w:t>│   │   │   └── 90ff63cd82aa5933bfa93a58dc229372021a9f</w:t>
+        <w:br/>
+        <w:t>│   │   ├── a0</w:t>
+        <w:br/>
+        <w:t>│   │   │   └── aec2456d3d3114867514d4edbd77bb09b4b3aa</w:t>
+        <w:br/>
+        <w:t>│   │   ├── a6</w:t>
+        <w:br/>
+        <w:t>│   │   │   └── 09fe0551f1fb7650d9ed6bf248db6c4e9a4e37</w:t>
+        <w:br/>
+        <w:t>│   │   ├── a9</w:t>
+        <w:br/>
+        <w:t>│   │   │   └── a0d1890707c8f06bcded74cdba685815ab5145</w:t>
+        <w:br/>
+        <w:t>│   │   ├── ad</w:t>
+        <w:br/>
+        <w:t>│   │   │   └── 049435717903777c9d7d0e55e3052bfaedba32</w:t>
+        <w:br/>
+        <w:t>│   │   ├── b0</w:t>
+        <w:br/>
+        <w:t>│   │   │   └── 688865fd579e7e081916f6ef7b34899279bff0</w:t>
+        <w:br/>
+        <w:t>│   │   ├── b5</w:t>
+        <w:br/>
+        <w:t>│   │   │   └── fde91becb216bd0a676f65076c437578e233c0</w:t>
+        <w:br/>
+        <w:t>│   │   ├── b8</w:t>
+        <w:br/>
+        <w:t>│   │   │   ├── 03da3bde1d875a87dd682a4bfb87da9822126b</w:t>
+        <w:br/>
+        <w:t>│   │   │   └── c386eb3bc2fb3faaf571f8397cbe437a4c4edc</w:t>
+        <w:br/>
+        <w:t>│   │   ├── bb</w:t>
+        <w:br/>
+        <w:t>│   │   │   └── 207bd7365e3d8248b7b623e040d37e9163bdc8</w:t>
+        <w:br/>
+        <w:t>│   │   ├── bc</w:t>
+        <w:br/>
+        <w:t>│   │   │   ├── 5ae5b0c90eb8ab3e3b531b3faad3c81a9fe01e</w:t>
+        <w:br/>
+        <w:t>│   │   │   └── 70af819eea3d280c7a5253cdbe1dc1fa1c70fa</w:t>
+        <w:br/>
+        <w:t>│   │   ├── bf</w:t>
+        <w:br/>
+        <w:t>│   │   │   └── f3f1cd5defd3685d174c9c42ee4f1bc36875e4</w:t>
+        <w:br/>
+        <w:t>│   │   ├── c2</w:t>
+        <w:br/>
+        <w:t>│   │   │   ├── 719c10813ecd6196a0bb32a663e66a1511da64</w:t>
+        <w:br/>
+        <w:t>│   │   │   └── c771173132005d3eca8c11e09180464ee673d3</w:t>
+        <w:br/>
+        <w:t>│   │   ├── c7</w:t>
+        <w:br/>
+        <w:t>│   │   │   └── 9be313010e08e4b3801ef5ffc42655676f7035</w:t>
+        <w:br/>
+        <w:t>│   │   ├── c8</w:t>
+        <w:br/>
+        <w:t>│   │   │   ├── 996456fe9606b920ad06ad7863cebe0ef251f6</w:t>
+        <w:br/>
+        <w:t>│   │   │   └── e3b53d3514d48485967d318ec90161d98cedc8</w:t>
+        <w:br/>
+        <w:t>│   │   ├── c9</w:t>
+        <w:br/>
+        <w:t>│   │   │   └── 7b7889c708a3ec2edb57349aba11fd0fa26fb9</w:t>
+        <w:br/>
+        <w:t>│   │   ├── d5</w:t>
+        <w:br/>
+        <w:t>│   │   │   └── 6bc42b829eceb4556c8fbdb0cb6cc7b53f5eb2</w:t>
+        <w:br/>
+        <w:t>│   │   ├── d6</w:t>
+        <w:br/>
+        <w:t>│   │   │   └── e8d3b5344f2586101119cc946d1e526ccc7289</w:t>
+        <w:br/>
+        <w:t>│   │   ├── d7</w:t>
+        <w:br/>
+        <w:t>│   │   │   └── fc2b57341946b6aace904441842144b7956fab</w:t>
+        <w:br/>
+        <w:t>│   │   ├── d8</w:t>
+        <w:br/>
+        <w:t>│   │   │   └── 43f340d228380d0809b446083dfc066e5de60a</w:t>
+        <w:br/>
+        <w:t>│   │   ├── d9</w:t>
+        <w:br/>
+        <w:t>│   │   │   └── 7104d2514fde7f261f7b845bdc9228fb313821</w:t>
+        <w:br/>
+        <w:t>│   │   ├── dd</w:t>
+        <w:br/>
+        <w:t>│   │   │   ├── 1871db0ac95ee6289f7525aa52fc958d6f5fe5</w:t>
+        <w:br/>
+        <w:t>│   │   │   └── a4cac2777caecb7ee137215eb1977c7d0d1df3</w:t>
+        <w:br/>
+        <w:t>│   │   ├── de</w:t>
+        <w:br/>
+        <w:t>│   │   │   └── becd5d3a5c1c42639f41518116adac13c30da0</w:t>
+        <w:br/>
+        <w:t>│   │   ├── e6</w:t>
+        <w:br/>
+        <w:t>│   │   │   └── 9de29bb2d1d6434b8b29ae775ad8c2e48c5391</w:t>
+        <w:br/>
+        <w:t>│   │   ├── e9</w:t>
+        <w:br/>
+        <w:t>│   │   │   └── 97a180f1ed016874a797bb55ab9db20df4790f</w:t>
+        <w:br/>
+        <w:t>│   │   ├── eb</w:t>
+        <w:br/>
+        <w:t>│   │   │   └── 484e1985bbd1f7f3d15ce6d2deeba756b32093</w:t>
+        <w:br/>
+        <w:t>│   │   ├── f1</w:t>
+        <w:br/>
+        <w:t>│   │   │   └── 8fb21d298acd2ddb6a61fff949254b7fbe837f</w:t>
+        <w:br/>
+        <w:t>│   │   ├── f6</w:t>
+        <w:br/>
+        <w:t>│   │   │   └── e8b8bbcaa48d44576adc5f0470a8ea5d856d44</w:t>
+        <w:br/>
+        <w:t>│   │   ├── fa</w:t>
+        <w:br/>
+        <w:t>│   │   │   └── feeeb3bce625ec60cc0981ab7df26142c5b200</w:t>
+        <w:br/>
+        <w:t>│   │   ├── fd</w:t>
+        <w:br/>
+        <w:t>│   │   │   └── f1ffd01294248852dd59e207ae4adc2f1d119b</w:t>
+        <w:br/>
+        <w:t>│   │   ├── info</w:t>
+        <w:br/>
+        <w:t>│   │   └── pack</w:t>
+        <w:br/>
+        <w:t>│   └── refs</w:t>
+        <w:br/>
+        <w:t>│       ├── heads</w:t>
+        <w:br/>
+        <w:t>│       │   └── main</w:t>
+        <w:br/>
+        <w:t>│       ├── remotes</w:t>
+        <w:br/>
+        <w:t>│       │   └── origin</w:t>
+        <w:br/>
+        <w:t>│       │       └── main</w:t>
+        <w:br/>
+        <w:t>│       └── tags</w:t>
+        <w:br/>
         <w:t>├── .idea</w:t>
         <w:br/>
         <w:t>│   ├── .gitignore</w:t>
@@ -36,6 +368,8 @@
         <w:br/>
         <w:t>│   └── workspace.xml</w:t>
         <w:br/>
+        <w:t>├── README.md</w:t>
+        <w:br/>
         <w:t>├── core</w:t>
         <w:br/>
         <w:t>│   ├── __init__.py</w:t>
@@ -56,6 +390,12 @@
         <w:br/>
         <w:t>│   │       ├── css</w:t>
         <w:br/>
+        <w:t>│   │       ├── fonts</w:t>
+        <w:br/>
+        <w:t>│   │       │   ├── PT-Astra-Sans_Regular.ttf</w:t>
+        <w:br/>
+        <w:t>│   │       │   └── PT-Astra-Sans_Regular.woff</w:t>
+        <w:br/>
         <w:t>│   │       └── js</w:t>
         <w:br/>
         <w:t>│   ├── templates</w:t>
@@ -81,6 +421,8 @@
         <w:t>│   └── views.py</w:t>
         <w:br/>
         <w:t>├── export_key_files_to_docx.py</w:t>
+        <w:br/>
+        <w:t>├── key_project_structure.docx</w:t>
         <w:br/>
         <w:t>├── manage.py</w:t>
         <w:br/>
@@ -1060,7 +1402,15 @@
         <w:br/>
         <w:t>from django.db.models import Q</w:t>
         <w:br/>
-        <w:br/>
+        <w:t>from django.contrib.auth.mixins import UserPassesTestMixin</w:t>
+        <w:br/>
+        <w:br/>
+        <w:br/>
+        <w:t>class ManagerOnlyMixin(UserPassesTestMixin):</w:t>
+        <w:br/>
+        <w:t xml:space="preserve">    def test_func(self):</w:t>
+        <w:br/>
+        <w:t xml:space="preserve">        return self.request.user.groups.filter(name='Менеджер').exists()</w:t>
         <w:br/>
         <w:br/>
         <w:t>class HomeView(View):</w:t>
@@ -1214,6 +1564,8 @@
         <w:t xml:space="preserve">            'active_tab': tab,</w:t>
         <w:br/>
         <w:t xml:space="preserve">            'can_edit': user.groups.filter(name='Менеджер').exists(),</w:t>
+        <w:br/>
+        <w:t xml:space="preserve">            'is_manager': user.groups.filter(name='Менеджер').exists(),</w:t>
         <w:br/>
         <w:t xml:space="preserve">            'machines': machines,</w:t>
         <w:br/>
@@ -1890,12 +2242,12 @@
         <w:br/>
         <w:t>from .models import (User, Machine, MachineModel, EngineModel, TransmissionModel,DriveAxleModel,</w:t>
         <w:br/>
-        <w:t xml:space="preserve">                      SteerAxleModel, Maintenance, Claim</w:t>
+        <w:t xml:space="preserve">                     SteerAxleModel, Maintenance, Claim, MaintenanceType, RecoveryMethod, FailureNode,</w:t>
+        <w:br/>
         <w:br/>
         <w:t xml:space="preserve">                      )</w:t>
         <w:br/>
         <w:br/>
-        <w:br/>
         <w:t>class MachineForm(forms.ModelForm):</w:t>
         <w:br/>
         <w:t xml:space="preserve">    class Meta:</w:t>
@@ -2102,6 +2454,9 @@
         <w:br/>
         <w:br/>
         <w:t xml:space="preserve">        self.fields['service_company'].queryset = User.objects.filter(groups__name='Сервисная_организация')</w:t>
+        <w:br/>
+        <w:br/>
+        <w:br/>
       </w:r>
     </w:p>
     <w:p>
@@ -2149,12 +2504,20 @@
         <w:br/>
         <w:t>&lt;head&gt;</w:t>
         <w:br/>
+        <w:t xml:space="preserve">    {% load static %}</w:t>
+        <w:br/>
         <w:t xml:space="preserve">    &lt;meta charset="UTF-8"&gt;</w:t>
         <w:br/>
         <w:t xml:space="preserve">    &lt;meta name="viewport" content="width=device-width, initial-scale=1.0"&gt;</w:t>
         <w:br/>
         <w:t xml:space="preserve">    &lt;title&gt;{% block title %}Силант{% endblock %}&lt;/title&gt;</w:t>
         <w:br/>
+        <w:t xml:space="preserve">    &lt;link rel="preconnect" href="https://fonts.googleapis.com"&gt;</w:t>
+        <w:br/>
+        <w:t xml:space="preserve">    &lt;link rel="preconnect" href="https://fonts.gstatic.com" crossorigin&gt;</w:t>
+        <w:br/>
+        <w:t xml:space="preserve">    &lt;link href="https://fonts.googleapis.com/css2?family=PT+Sans:ital,wght@0,400;0,700;1,400;1,700&amp;display=swap" rel="stylesheet"&gt;</w:t>
+        <w:br/>
         <w:br/>
         <w:t xml:space="preserve">    &lt;style&gt;</w:t>
         <w:br/>
@@ -2174,10 +2537,14 @@
         <w:br/>
         <w:t xml:space="preserve">            margin: 0;</w:t>
         <w:br/>
-        <w:t xml:space="preserve">            font-family: Arial, Helvetica, sans-serif;</w:t>
+        <w:t xml:space="preserve">            font-family: 'PT Astra Sans', 'PT Sans', Arial, Helvetica, sans-serif;</w:t>
         <w:br/>
         <w:t xml:space="preserve">            background: var(--beige);</w:t>
         <w:br/>
+        <w:t xml:space="preserve">            font-size: 16px;</w:t>
+        <w:br/>
+        <w:t xml:space="preserve">            line-height: 1.5;</w:t>
+        <w:br/>
         <w:t xml:space="preserve">            color: #333;</w:t>
         <w:br/>
         <w:t xml:space="preserve">        }</w:t>
@@ -2298,8 +2665,6 @@
         <w:br/>
         <w:t xml:space="preserve">            background: transparent;</w:t>
         <w:br/>
-        <w:t xml:space="preserve">            border: 2px solid var(--dark-blue);</w:t>
-        <w:br/>
         <w:t xml:space="preserve">            color: var(--dark-blue);</w:t>
         <w:br/>
         <w:t xml:space="preserve">        }</w:t>
@@ -2311,6 +2676,138 @@
         <w:t xml:space="preserve">            color: white;</w:t>
         <w:br/>
         <w:t xml:space="preserve">        }</w:t>
+        <w:br/>
+        <w:t xml:space="preserve">        @font-face {</w:t>
+        <w:br/>
+        <w:t xml:space="preserve">            font-family: 'PT Astra Sans';</w:t>
+        <w:br/>
+        <w:t xml:space="preserve">            src: url('{% static "core/fonts/PTAstraSans-Regular.woff2" %}') format('woff2'),</w:t>
+        <w:br/>
+        <w:t xml:space="preserve">                 url('{% static "core/fonts/PTAstraSans-Regular.ttf" %}') format('truetype');</w:t>
+        <w:br/>
+        <w:t xml:space="preserve">            font-weight: 400;</w:t>
+        <w:br/>
+        <w:t xml:space="preserve">            font-style: normal;</w:t>
+        <w:br/>
+        <w:t xml:space="preserve">            font-display: swap;</w:t>
+        <w:br/>
+        <w:t xml:space="preserve">        }</w:t>
+        <w:br/>
+        <w:br/>
+        <w:t xml:space="preserve">        @font-face {</w:t>
+        <w:br/>
+        <w:t xml:space="preserve">            font-family: 'PT Astra Sans';</w:t>
+        <w:br/>
+        <w:t xml:space="preserve">            src: url('{% static "core/fonts/PTAstraSans-Bold.woff2" %}') format('woff2'),</w:t>
+        <w:br/>
+        <w:t xml:space="preserve">                 url('{% static "core/fonts/PTAstraSans-Bold.ttf" %}') format('truetype');</w:t>
+        <w:br/>
+        <w:t xml:space="preserve">            font-weight: 700;</w:t>
+        <w:br/>
+        <w:t xml:space="preserve">            font-style: normal;</w:t>
+        <w:br/>
+        <w:t xml:space="preserve">            font-display: swap;</w:t>
+        <w:br/>
+        <w:t xml:space="preserve">        }</w:t>
+        <w:br/>
+        <w:br/>
+        <w:t xml:space="preserve">        .data-table {</w:t>
+        <w:br/>
+        <w:t xml:space="preserve">            width: 100%;</w:t>
+        <w:br/>
+        <w:t xml:space="preserve">            border-collapse: collapse;</w:t>
+        <w:br/>
+        <w:t xml:space="preserve">            margin-top: 1rem;</w:t>
+        <w:br/>
+        <w:t xml:space="preserve">        }</w:t>
+        <w:br/>
+        <w:br/>
+        <w:t xml:space="preserve">        .data-table-container {</w:t>
+        <w:br/>
+        <w:t xml:space="preserve">            overflow-x: auto;</w:t>
+        <w:br/>
+        <w:t xml:space="preserve">            -webkit-overflow-scrolling: touch; /* плавный скролл на iOS */</w:t>
+        <w:br/>
+        <w:t xml:space="preserve">            margin: 1rem 0;</w:t>
+        <w:br/>
+        <w:t xml:space="preserve">        }</w:t>
+        <w:br/>
+        <w:br/>
+        <w:t xml:space="preserve">        /* Для мобильных — уменьшаем шрифт, padding */</w:t>
+        <w:br/>
+        <w:t xml:space="preserve">        @media (max-width: 768px) {</w:t>
+        <w:br/>
+        <w:t xml:space="preserve">            body {</w:t>
+        <w:br/>
+        <w:t xml:space="preserve">                font-size: 15px;</w:t>
+        <w:br/>
+        <w:t xml:space="preserve">            }</w:t>
+        <w:br/>
+        <w:br/>
+        <w:t xml:space="preserve">            .container {</w:t>
+        <w:br/>
+        <w:t xml:space="preserve">                padding: 1rem;</w:t>
+        <w:br/>
+        <w:t xml:space="preserve">            }</w:t>
+        <w:br/>
+        <w:br/>
+        <w:t xml:space="preserve">            .data-table th, .data-table td {</w:t>
+        <w:br/>
+        <w:t xml:space="preserve">                padding: 0.7rem 0.9rem;</w:t>
+        <w:br/>
+        <w:t xml:space="preserve">                font-size: 0.95rem;</w:t>
+        <w:br/>
+        <w:t xml:space="preserve">            }</w:t>
+        <w:br/>
+        <w:br/>
+        <w:t xml:space="preserve">            .btn {</w:t>
+        <w:br/>
+        <w:t xml:space="preserve">                padding: 0.5rem 1rem;</w:t>
+        <w:br/>
+        <w:t xml:space="preserve">                font-size: 1rem;</w:t>
+        <w:br/>
+        <w:t xml:space="preserve">            }</w:t>
+        <w:br/>
+        <w:br/>
+        <w:t xml:space="preserve">            nav ul {</w:t>
+        <w:br/>
+        <w:t xml:space="preserve">                flex-wrap: wrap;</w:t>
+        <w:br/>
+        <w:t xml:space="preserve">                gap: 1rem;</w:t>
+        <w:br/>
+        <w:t xml:space="preserve">            }</w:t>
+        <w:br/>
+        <w:br/>
+        <w:t xml:space="preserve">            h1, h2, h3 {</w:t>
+        <w:br/>
+        <w:t xml:space="preserve">                font-size: 1.6rem; /* чуть меньше на мобильных */</w:t>
+        <w:br/>
+        <w:t xml:space="preserve">            }</w:t>
+        <w:br/>
+        <w:t xml:space="preserve">        }</w:t>
+        <w:br/>
+        <w:br/>
+        <w:t xml:space="preserve">        /* Очень узкие экраны (телефоны) */</w:t>
+        <w:br/>
+        <w:t xml:space="preserve">        @media (max-width: 480px) {</w:t>
+        <w:br/>
+        <w:t xml:space="preserve">            .data-table th, .data-table td {</w:t>
+        <w:br/>
+        <w:t xml:space="preserve">                min-width: 120px; /* предотвращаем слишком узкие колонки */</w:t>
+        <w:br/>
+        <w:t xml:space="preserve">            }</w:t>
+        <w:br/>
+        <w:br/>
+        <w:t xml:space="preserve">            .tab-btn {</w:t>
+        <w:br/>
+        <w:t xml:space="preserve">                padding: 0.7rem 1rem;</w:t>
+        <w:br/>
+        <w:t xml:space="preserve">                font-size: 0.95rem;</w:t>
+        <w:br/>
+        <w:t xml:space="preserve">            }</w:t>
+        <w:br/>
+        <w:t xml:space="preserve">        }</w:t>
+        <w:br/>
         <w:br/>
         <w:t xml:space="preserve">    &lt;/style&gt;</w:t>
         <w:br/>
@@ -2462,25 +2959,30 @@
         <w:br/>
         <w:t xml:space="preserve">        &lt;h3 style="margin-top:2.5rem;"&gt;Найденная машина&lt;/h3&gt;</w:t>
         <w:br/>
-        <w:t xml:space="preserve">        &lt;table style="width:100%; border-collapse:collapse; margin-top:1rem; background:#fafafa; border:1px solid #ddd;"&gt;</w:t>
-        <w:br/>
-        <w:t xml:space="preserve">            &lt;tbody&gt;</w:t>
-        <w:br/>
-        <w:t xml:space="preserve">                {% for label, value in fields %}</w:t>
-        <w:br/>
-        <w:t xml:space="preserve">                    &lt;tr style="border-bottom:1px solid #eee;"&gt;</w:t>
-        <w:br/>
-        <w:t xml:space="preserve">                        &lt;th style="width:45%; padding:1rem; background:var(--dark-blue); color:white; text-align:left;"&gt;{{ label }}&lt;/th&gt;</w:t>
-        <w:br/>
-        <w:t xml:space="preserve">                        &lt;td style="padding:1rem;"&gt;{{ value }}&lt;/td&gt;</w:t>
-        <w:br/>
-        <w:t xml:space="preserve">                    &lt;/tr&gt;</w:t>
-        <w:br/>
-        <w:t xml:space="preserve">                {% endfor %}</w:t>
-        <w:br/>
-        <w:t xml:space="preserve">            &lt;/tbody&gt;</w:t>
-        <w:br/>
-        <w:t xml:space="preserve">        &lt;/table&gt;</w:t>
+        <w:br/>
+        <w:t xml:space="preserve">        &lt;div class="data-table-container"&gt;</w:t>
+        <w:br/>
+        <w:t xml:space="preserve">            &lt;table style="width:100%; border-collapse:collapse; margin-top:1rem; background:#fafafa; border:1px solid #ddd;"&gt;</w:t>
+        <w:br/>
+        <w:t xml:space="preserve">                &lt;tbody&gt;</w:t>
+        <w:br/>
+        <w:t xml:space="preserve">                    {% for label, value in fields %}</w:t>
+        <w:br/>
+        <w:t xml:space="preserve">                        &lt;tr style="border-bottom:1px solid #eee;"&gt;</w:t>
+        <w:br/>
+        <w:t xml:space="preserve">                            &lt;th style="width:45%; padding:1rem; background:var(--dark-blue); color:white; text-align:left;"&gt;{{ label }}&lt;/th&gt;</w:t>
+        <w:br/>
+        <w:t xml:space="preserve">                            &lt;td style="padding:1rem;"&gt;{{ value }}&lt;/td&gt;</w:t>
+        <w:br/>
+        <w:t xml:space="preserve">                        &lt;/tr&gt;</w:t>
+        <w:br/>
+        <w:t xml:space="preserve">                    {% endfor %}</w:t>
+        <w:br/>
+        <w:t xml:space="preserve">                &lt;/tbody&gt;</w:t>
+        <w:br/>
+        <w:t xml:space="preserve">            &lt;/table&gt;</w:t>
+        <w:br/>
+        <w:t xml:space="preserve">        &lt;/div&gt;</w:t>
         <w:br/>
         <w:t xml:space="preserve">    {% endif %}</w:t>
         <w:br/>
@@ -2563,71 +3065,196 @@
         <w:br/>
         <w:t xml:space="preserve">            {% if machines %}</w:t>
         <w:br/>
-        <w:t xml:space="preserve">                &lt;table class="data-table"&gt;</w:t>
-        <w:br/>
-        <w:t xml:space="preserve">                    &lt;thead&gt;</w:t>
+        <w:t xml:space="preserve">                &lt;div class="data-table-container"&gt;</w:t>
+        <w:br/>
+        <w:t xml:space="preserve">                    &lt;table class="data-table"&gt;</w:t>
+        <w:br/>
+        <w:t xml:space="preserve">                        &lt;thead&gt;</w:t>
+        <w:br/>
+        <w:t xml:space="preserve">                            &lt;tr&gt;</w:t>
+        <w:br/>
+        <w:t xml:space="preserve">                                &lt;th&gt;Зав. №&lt;/th&gt;</w:t>
+        <w:br/>
+        <w:t xml:space="preserve">                                &lt;th&gt;Модель&lt;/th&gt;</w:t>
+        <w:br/>
+        <w:t xml:space="preserve">                                &lt;th&gt;Дата отгрузки&lt;/th&gt;</w:t>
+        <w:br/>
+        <w:t xml:space="preserve">                                &lt;th&gt;Клиент&lt;/th&gt;</w:t>
+        <w:br/>
+        <w:t xml:space="preserve">                                &lt;th&gt;Сервисная орг.&lt;/th&gt;</w:t>
+        <w:br/>
+        <w:t xml:space="preserve">                                {% if can_edit %}</w:t>
+        <w:br/>
+        <w:t xml:space="preserve">                                    &lt;th&gt;Действия&lt;/th&gt;</w:t>
+        <w:br/>
+        <w:t xml:space="preserve">                                {% endif %}</w:t>
+        <w:br/>
+        <w:t xml:space="preserve">                            &lt;/tr&gt;</w:t>
+        <w:br/>
+        <w:t xml:space="preserve">                        &lt;/thead&gt;</w:t>
+        <w:br/>
+        <w:t xml:space="preserve">                    &lt;tbody&gt;</w:t>
+        <w:br/>
+        <w:t xml:space="preserve">                        {% for m in machines %}</w:t>
+        <w:br/>
+        <w:t xml:space="preserve">                        &lt;tr style="cursor: pointer;" onclick="window.location.href='{% url 'core:machine_detail' serial_number=m.serial_number %}'"&gt;</w:t>
+        <w:br/>
+        <w:t xml:space="preserve">                            &lt;td&gt;{{ m.serial_number }}&lt;/td&gt;</w:t>
+        <w:br/>
+        <w:t xml:space="preserve">                            &lt;td&gt;{{ m.model.name|default:"—" }}&lt;/td&gt;</w:t>
+        <w:br/>
+        <w:t xml:space="preserve">                            &lt;td&gt;{{ m.shipment_date|date:"d.m.Y"|default:"—" }}&lt;/td&gt;</w:t>
+        <w:br/>
+        <w:t xml:space="preserve">                            &lt;td&gt;{{ m.client.email|default:"—" }}&lt;/td&gt;</w:t>
+        <w:br/>
+        <w:t xml:space="preserve">                            &lt;td&gt;{{ m.service_company.email|default:"—" }}&lt;/td&gt;</w:t>
+        <w:br/>
+        <w:t xml:space="preserve">                            {% if can_edit %}</w:t>
+        <w:br/>
+        <w:t xml:space="preserve">                                &lt;td&gt;</w:t>
+        <w:br/>
+        <w:t xml:space="preserve">                                    &lt;a href="{% url 'core:machine_edit' serial_number=m.serial_number %}" style="text-decoration: none;"&gt;✏️ Редактировать&lt;/a&gt;</w:t>
+        <w:br/>
+        <w:t xml:space="preserve">                                &lt;/td&gt;</w:t>
+        <w:br/>
+        <w:t xml:space="preserve">                            {% endif %}</w:t>
+        <w:br/>
+        <w:t xml:space="preserve">                        &lt;/tr&gt;</w:t>
+        <w:br/>
+        <w:t xml:space="preserve">                        {% empty %}</w:t>
         <w:br/>
         <w:t xml:space="preserve">                        &lt;tr&gt;</w:t>
         <w:br/>
-        <w:t xml:space="preserve">                            &lt;th&gt;Зав. №&lt;/th&gt;</w:t>
-        <w:br/>
-        <w:t xml:space="preserve">                            &lt;th&gt;Модель&lt;/th&gt;</w:t>
-        <w:br/>
-        <w:t xml:space="preserve">                            &lt;th&gt;Дата отгрузки&lt;/th&gt;</w:t>
-        <w:br/>
-        <w:t xml:space="preserve">                            &lt;th&gt;Клиент&lt;/th&gt;</w:t>
-        <w:br/>
-        <w:t xml:space="preserve">                            &lt;th&gt;Сервисная орг.&lt;/th&gt;</w:t>
-        <w:br/>
-        <w:t xml:space="preserve">                            {% if can_edit %}</w:t>
+        <w:t xml:space="preserve">                            &lt;td colspan="{% if can_edit %}6{% else %}5{% endif %}" style="text-align:center; padding:2rem; color:#777;"&gt;</w:t>
+        <w:br/>
+        <w:t xml:space="preserve">                                У вас пока нет доступных машин</w:t>
+        <w:br/>
+        <w:t xml:space="preserve">                            &lt;/td&gt;</w:t>
+        <w:br/>
+        <w:t xml:space="preserve">                        &lt;/tr&gt;</w:t>
+        <w:br/>
+        <w:t xml:space="preserve">                        {% endfor %}</w:t>
+        <w:br/>
+        <w:t xml:space="preserve">                    &lt;/tbody&gt;</w:t>
+        <w:br/>
+        <w:t xml:space="preserve">                &lt;/table&gt;</w:t>
+        <w:br/>
+        <w:t xml:space="preserve">                &lt;/div&gt;</w:t>
+        <w:br/>
+        <w:t xml:space="preserve">            {% else %}</w:t>
+        <w:br/>
+        <w:t xml:space="preserve">                &lt;p style="margin-top:1.5rem; font-size:1.1rem; color:#555;"&gt;</w:t>
+        <w:br/>
+        <w:t xml:space="preserve">                    Пока нет машин, доступных для просмотра.</w:t>
+        <w:br/>
+        <w:t xml:space="preserve">                &lt;/p&gt;</w:t>
+        <w:br/>
+        <w:t xml:space="preserve">            {% endif %}</w:t>
+        <w:br/>
+        <w:t xml:space="preserve">        &lt;/div&gt;</w:t>
+        <w:br/>
+        <w:br/>
+        <w:t xml:space="preserve">        &lt;!-- Вкладка ТО --&gt;</w:t>
+        <w:br/>
+        <w:t xml:space="preserve">        &lt;div id="maintenance" class="tab-panel"&gt;</w:t>
+        <w:br/>
+        <w:t xml:space="preserve">            &lt;h2&gt;История технического обслуживания&lt;/h2&gt;</w:t>
+        <w:br/>
+        <w:br/>
+        <w:t xml:space="preserve">            {% if maintenances %}</w:t>
+        <w:br/>
+        <w:t xml:space="preserve">                &lt;div class="data-table-container"&gt;</w:t>
+        <w:br/>
+        <w:t xml:space="preserve">                    &lt;table class="data-table"&gt;</w:t>
+        <w:br/>
+        <w:t xml:space="preserve">                        &lt;thead&gt;</w:t>
+        <w:br/>
+        <w:t xml:space="preserve">                            &lt;tr&gt;</w:t>
+        <w:br/>
+        <w:t xml:space="preserve">                                &lt;th&gt;Машина&lt;/th&gt;</w:t>
+        <w:br/>
+        <w:t xml:space="preserve">                                &lt;th&gt;Вид ТО&lt;/th&gt;</w:t>
+        <w:br/>
+        <w:t xml:space="preserve">                                &lt;th&gt;Дата&lt;/th&gt;</w:t>
+        <w:br/>
+        <w:t xml:space="preserve">                                &lt;th&gt;Наработка, м/ч&lt;/th&gt;</w:t>
+        <w:br/>
+        <w:t xml:space="preserve">                                &lt;th&gt;Сервис / Организация&lt;/th&gt;</w:t>
         <w:br/>
         <w:t xml:space="preserve">                                &lt;th&gt;Действия&lt;/th&gt;</w:t>
         <w:br/>
-        <w:t xml:space="preserve">                            {% endif %}</w:t>
-        <w:br/>
-        <w:t xml:space="preserve">                        &lt;/tr&gt;</w:t>
-        <w:br/>
-        <w:t xml:space="preserve">                    &lt;/thead&gt;</w:t>
+        <w:t xml:space="preserve">                            &lt;/tr&gt;</w:t>
+        <w:br/>
+        <w:t xml:space="preserve">                        &lt;/thead&gt;</w:t>
         <w:br/>
         <w:t xml:space="preserve">                    &lt;tbody&gt;</w:t>
         <w:br/>
-        <w:t xml:space="preserve">                        {% for m in machines %}</w:t>
-        <w:br/>
-        <w:t xml:space="preserve">                        &lt;tr style="cursor: pointer;" onclick="window.location.href='{% url 'core:machine_detail' serial_number=m.serial_number %}'"&gt;</w:t>
-        <w:br/>
-        <w:t xml:space="preserve">                            &lt;td&gt;{{ m.serial_number }}&lt;/td&gt;</w:t>
-        <w:br/>
-        <w:t xml:space="preserve">                            &lt;td&gt;{{ m.model.name|default:"—" }}&lt;/td&gt;</w:t>
-        <w:br/>
-        <w:t xml:space="preserve">                            &lt;td&gt;{{ m.shipment_date|date:"d.m.Y"|default:"—" }}&lt;/td&gt;</w:t>
-        <w:br/>
-        <w:t xml:space="preserve">                            &lt;td&gt;{{ m.client.email|default:"—" }}&lt;/td&gt;</w:t>
-        <w:br/>
-        <w:t xml:space="preserve">                            &lt;td&gt;{{ m.service_company.email|default:"—" }}&lt;/td&gt;</w:t>
-        <w:br/>
-        <w:t xml:space="preserve">                            {% if can_edit %}</w:t>
-        <w:br/>
-        <w:t xml:space="preserve">                                &lt;td&gt;</w:t>
-        <w:br/>
-        <w:t xml:space="preserve">                                    &lt;a href="{% url 'core:machine_edit' serial_number=m.serial_number %}" style="text-decoration: none;"&gt;✏️ Редактировать&lt;/a&gt;</w:t>
+        <w:t xml:space="preserve">                        {% for m in maintenances %}</w:t>
+        <w:br/>
+        <w:t xml:space="preserve">                            &lt;tr style="cursor:pointer;"&gt;</w:t>
+        <w:br/>
+        <w:t xml:space="preserve">                                &lt;td onclick="window.location.href='{% url 'core:machine_detail' serial_number=m.machine.serial_number %}'"&gt;{{ m.machine.serial_number }}&lt;/td&gt;</w:t>
+        <w:br/>
+        <w:t xml:space="preserve">                                &lt;td onclick="window.location.href='{% url 'core:machine_detail' serial_number=m.machine.serial_number %}'"&gt;{{ m.type }}&lt;/td&gt;</w:t>
+        <w:br/>
+        <w:t xml:space="preserve">                                &lt;td onclick="window.location.href='{% url 'core:machine_detail' serial_number=m.machine.serial_number %}'"&gt;{{ m.date|date:"d.m.Y" }}&lt;/td&gt;</w:t>
+        <w:br/>
+        <w:t xml:space="preserve">                                &lt;td onclick="window.location.href='{% url 'core:machine_detail' serial_number=m.machine.serial_number %}'"&gt;{{ m.hours|default:"—" }}&lt;/td&gt;</w:t>
+        <w:br/>
+        <w:t xml:space="preserve">                                &lt;td onclick="window.location.href='{% url 'core:machine_detail' serial_number=m.machine.serial_number %}'"&gt;</w:t>
+        <w:br/>
+        <w:t xml:space="preserve">                                    {% if m.organization %}</w:t>
+        <w:br/>
+        <w:t xml:space="preserve">                                        {{ m.organization }}</w:t>
+        <w:br/>
+        <w:t xml:space="preserve">                                    {% elif m.service_company %}</w:t>
+        <w:br/>
+        <w:t xml:space="preserve">                                        {{ m.service_company }}</w:t>
+        <w:br/>
+        <w:t xml:space="preserve">                                    {% else %}</w:t>
+        <w:br/>
+        <w:t xml:space="preserve">                                        —</w:t>
+        <w:br/>
+        <w:t xml:space="preserve">                                    {% endif %}</w:t>
         <w:br/>
         <w:t xml:space="preserve">                                &lt;/td&gt;</w:t>
         <w:br/>
-        <w:t xml:space="preserve">                            {% endif %}</w:t>
-        <w:br/>
-        <w:t xml:space="preserve">                        &lt;/tr&gt;</w:t>
+        <w:t xml:space="preserve">                                &lt;td style="white-space: nowrap; text-align: center;"&gt;</w:t>
+        <w:br/>
+        <w:t xml:space="preserve">                                    {% if is_manager or request.user == m.organization or request.user == m.service_company %}</w:t>
+        <w:br/>
+        <w:t xml:space="preserve">                                        &lt;a href="{% url 'core:maintenance_edit' pk=m.pk %}"</w:t>
+        <w:br/>
+        <w:t xml:space="preserve">                                           title="Редактировать ТО"</w:t>
+        <w:br/>
+        <w:t xml:space="preserve">                                           style="margin-right: 12px; font-size: 1.2rem; text-decoration: none;"&gt;✏️&lt;/a&gt;</w:t>
+        <w:br/>
+        <w:br/>
+        <w:t xml:space="preserve">                                        &lt;a href="{% url 'core:maintenance_delete' pk=m.pk %}"</w:t>
+        <w:br/>
+        <w:t xml:space="preserve">                                           title="Удалить ТО"</w:t>
+        <w:br/>
+        <w:t xml:space="preserve">                                           onclick="event.stopPropagation(); return confirm('Вы уверены, что хотите удалить эту запись ТО?');"</w:t>
+        <w:br/>
+        <w:t xml:space="preserve">                                           style="color: var(--red); font-size: 1.2rem; text-decoration: none;"&gt;🗑&lt;/a&gt;</w:t>
+        <w:br/>
+        <w:t xml:space="preserve">                                    {% endif %}</w:t>
+        <w:br/>
+        <w:t xml:space="preserve">                                &lt;/td&gt;</w:t>
+        <w:br/>
+        <w:t xml:space="preserve">                            &lt;/tr&gt;</w:t>
         <w:br/>
         <w:t xml:space="preserve">                        {% empty %}</w:t>
         <w:br/>
-        <w:t xml:space="preserve">                        &lt;tr&gt;</w:t>
-        <w:br/>
-        <w:t xml:space="preserve">                            &lt;td colspan="{% if can_edit %}6{% else %}5{% endif %}" style="text-align:center; padding:2rem; color:#777;"&gt;</w:t>
-        <w:br/>
-        <w:t xml:space="preserve">                                У вас пока нет доступных машин</w:t>
-        <w:br/>
-        <w:t xml:space="preserve">                            &lt;/td&gt;</w:t>
-        <w:br/>
-        <w:t xml:space="preserve">                        &lt;/tr&gt;</w:t>
+        <w:t xml:space="preserve">                            &lt;tr&gt;</w:t>
+        <w:br/>
+        <w:t xml:space="preserve">                                &lt;td colspan="6" style="text-align:center; padding: 3rem 1rem; color:#777; font-style: italic;"&gt;</w:t>
+        <w:br/>
+        <w:t xml:space="preserve">                                    Нет записей технического обслуживания</w:t>
+        <w:br/>
+        <w:t xml:space="preserve">                                &lt;/td&gt;</w:t>
+        <w:br/>
+        <w:t xml:space="preserve">                            &lt;/tr&gt;</w:t>
         <w:br/>
         <w:t xml:space="preserve">                        {% endfor %}</w:t>
         <w:br/>
@@ -2637,117 +3264,105 @@
         <w:br/>
         <w:t xml:space="preserve">            {% else %}</w:t>
         <w:br/>
-        <w:t xml:space="preserve">                &lt;p style="margin-top:1.5rem; font-size:1.1rem; color:#555;"&gt;</w:t>
-        <w:br/>
-        <w:t xml:space="preserve">                    Пока нет машин, доступных для просмотра.</w:t>
-        <w:br/>
-        <w:t xml:space="preserve">                &lt;/p&gt;</w:t>
+        <w:t xml:space="preserve">                &lt;p style="color:#777; margin-top:1.5rem;"&gt;У вас пока нет записей ТО&lt;/p&gt;</w:t>
         <w:br/>
         <w:t xml:space="preserve">            {% endif %}</w:t>
         <w:br/>
+        <w:t xml:space="preserve">            &lt;/div&gt;</w:t>
+        <w:br/>
         <w:t xml:space="preserve">        &lt;/div&gt;</w:t>
         <w:br/>
         <w:br/>
-        <w:t xml:space="preserve">        &lt;!-- Вкладка ТО --&gt;</w:t>
-        <w:br/>
-        <w:t xml:space="preserve">        &lt;div id="maintenance" class="tab-panel"&gt;</w:t>
-        <w:br/>
-        <w:t xml:space="preserve">            &lt;h2&gt;История технического обслуживания&lt;/h2&gt;</w:t>
-        <w:br/>
-        <w:br/>
-        <w:t xml:space="preserve">            {% if maintenances %}</w:t>
-        <w:br/>
-        <w:t xml:space="preserve">                &lt;table class="data-table"&gt;</w:t>
-        <w:br/>
-        <w:t xml:space="preserve">                    &lt;thead&gt;</w:t>
-        <w:br/>
-        <w:t xml:space="preserve">                        &lt;tr&gt;</w:t>
-        <w:br/>
-        <w:t xml:space="preserve">                            &lt;th&gt;Машина&lt;/th&gt;</w:t>
-        <w:br/>
-        <w:t xml:space="preserve">                            &lt;th&gt;Вид ТО&lt;/th&gt;</w:t>
-        <w:br/>
-        <w:t xml:space="preserve">                            &lt;th&gt;Дата&lt;/th&gt;</w:t>
-        <w:br/>
-        <w:t xml:space="preserve">                            &lt;th&gt;Наработка, м/ч&lt;/th&gt;</w:t>
-        <w:br/>
-        <w:t xml:space="preserve">                            &lt;th&gt;Сервис / Организация&lt;/th&gt;</w:t>
-        <w:br/>
-        <w:t xml:space="preserve">                            &lt;th&gt;Действия&lt;/th&gt;</w:t>
-        <w:br/>
-        <w:t xml:space="preserve">                        &lt;/tr&gt;</w:t>
-        <w:br/>
-        <w:t xml:space="preserve">                    &lt;/thead&gt;</w:t>
+        <w:t xml:space="preserve">        &lt;!-- Вкладка Рекламации --&gt;</w:t>
+        <w:br/>
+        <w:t xml:space="preserve">        &lt;div id="claims" class="tab-panel"&gt;</w:t>
+        <w:br/>
+        <w:t xml:space="preserve">            &lt;h2&gt;Рекламации&lt;/h2&gt;</w:t>
+        <w:br/>
+        <w:br/>
+        <w:t xml:space="preserve">            {% if claims %}</w:t>
+        <w:br/>
+        <w:t xml:space="preserve">                &lt;div class="data-table-container"&gt;</w:t>
+        <w:br/>
+        <w:t xml:space="preserve">                    &lt;table class="data-table"&gt;</w:t>
+        <w:br/>
+        <w:t xml:space="preserve">                        &lt;thead&gt;</w:t>
+        <w:br/>
+        <w:t xml:space="preserve">                            &lt;tr&gt;</w:t>
+        <w:br/>
+        <w:t xml:space="preserve">                                &lt;th&gt;Машина&lt;/th&gt;</w:t>
+        <w:br/>
+        <w:t xml:space="preserve">                                &lt;th&gt;Дата отказа&lt;/th&gt;</w:t>
+        <w:br/>
+        <w:t xml:space="preserve">                                &lt;th&gt;Узел отказа&lt;/th&gt;</w:t>
+        <w:br/>
+        <w:t xml:space="preserve">                                &lt;th&gt;Дата восстановления&lt;/th&gt;</w:t>
+        <w:br/>
+        <w:t xml:space="preserve">                                &lt;th&gt;Простой (дней)&lt;/th&gt;</w:t>
+        <w:br/>
+        <w:t xml:space="preserve">                                &lt;th&gt;Сервис&lt;/th&gt;</w:t>
+        <w:br/>
+        <w:t xml:space="preserve">                                &lt;th&gt;Действия&lt;/th&gt;</w:t>
+        <w:br/>
+        <w:t xml:space="preserve">                            &lt;/tr&gt;</w:t>
+        <w:br/>
+        <w:t xml:space="preserve">                        &lt;/thead&gt;</w:t>
         <w:br/>
         <w:t xml:space="preserve">                    &lt;tbody&gt;</w:t>
         <w:br/>
-        <w:t xml:space="preserve">                        {% for m in maintenances %}</w:t>
+        <w:t xml:space="preserve">                        {% for c in claims %}</w:t>
         <w:br/>
         <w:t xml:space="preserve">                            &lt;tr style="cursor:pointer;"&gt;</w:t>
         <w:br/>
-        <w:t xml:space="preserve">                                &lt;td onclick="window.location.href='{% url 'core:machine_detail' serial_number=m.machine.serial_number %}'"&gt;{{ m.machine.serial_number }}&lt;/td&gt;</w:t>
-        <w:br/>
-        <w:t xml:space="preserve">                                &lt;td onclick="window.location.href='{% url 'core:machine_detail' serial_number=m.machine.serial_number %}'"&gt;{{ m.type }}&lt;/td&gt;</w:t>
-        <w:br/>
-        <w:t xml:space="preserve">                                &lt;td onclick="window.location.href='{% url 'core:machine_detail' serial_number=m.machine.serial_number %}'"&gt;{{ m.date|date:"d.m.Y" }}&lt;/td&gt;</w:t>
-        <w:br/>
-        <w:t xml:space="preserve">                                &lt;td onclick="window.location.href='{% url 'core:machine_detail' serial_number=m.machine.serial_number %}'"&gt;{{ m.hours|default:"—" }}&lt;/td&gt;</w:t>
-        <w:br/>
-        <w:t xml:space="preserve">                                &lt;td onclick="window.location.href='{% url 'core:machine_detail' serial_number=m.machine.serial_number %}'"&gt;</w:t>
-        <w:br/>
-        <w:t xml:space="preserve">                                    {% if m.organization %}</w:t>
-        <w:br/>
-        <w:t xml:space="preserve">                                        {{ m.organization }}</w:t>
-        <w:br/>
-        <w:t xml:space="preserve">                                    {% elif m.service_company %}</w:t>
-        <w:br/>
-        <w:t xml:space="preserve">                                        {{ m.service_company }}</w:t>
-        <w:br/>
-        <w:t xml:space="preserve">                                    {% else %}</w:t>
-        <w:br/>
-        <w:t xml:space="preserve">                                        —</w:t>
+        <w:t xml:space="preserve">                                &lt;td onclick="window.location.href='{% url 'core:machine_detail' serial_number=c.machine.serial_number %}'"&gt;{{ c.machine.serial_number }}&lt;/td&gt;</w:t>
+        <w:br/>
+        <w:t xml:space="preserve">                                &lt;td onclick="window.location.href='{% url 'core:machine_detail' serial_number=c.machine.serial_number %}'"&gt;{{ c.failure_date|date:"d.m.Y" }}&lt;/td&gt;</w:t>
+        <w:br/>
+        <w:t xml:space="preserve">                                &lt;td onclick="window.location.href='{% url 'core:machine_detail' serial_number=c.machine.serial_number %}'"&gt;{{ c.failure_node }}&lt;/td&gt;</w:t>
+        <w:br/>
+        <w:t xml:space="preserve">                                &lt;td onclick="window.location.href='{% url 'core:machine_detail' serial_number=c.machine.serial_number %}'"&gt;{{ c.recovery_date|date:"d.m.Y"|default:"—" }}&lt;/td&gt;</w:t>
+        <w:br/>
+        <w:t xml:space="preserve">                                &lt;td onclick="window.location.href='{% url 'core:machine_detail' serial_number=c.machine.serial_number %}'"&gt;{{ c.downtime|default:"—" }}&lt;/td&gt;</w:t>
+        <w:br/>
+        <w:t xml:space="preserve">                                &lt;td onclick="window.location.href='{% url 'core:machine_detail' serial_number=c.machine.serial_number %}'"&gt;{{ c.service_company|default:"—" }}&lt;/td&gt;</w:t>
+        <w:br/>
+        <w:t xml:space="preserve">                                &lt;td style="white-space: nowrap; text-align: center;"&gt;</w:t>
+        <w:br/>
+        <w:t xml:space="preserve">                                    {% if is_manager or request.user == m.organization or request.user == m.service_company %}</w:t>
+        <w:br/>
+        <w:t xml:space="preserve">                                        &lt;a href="{% url 'core:claim_edit' pk=c.pk %}"</w:t>
+        <w:br/>
+        <w:t xml:space="preserve">                                           title="Редактировать рекламацию"</w:t>
+        <w:br/>
+        <w:t xml:space="preserve">                                           style="margin-right: 12px; font-size: 1.2rem; text-decoration: none;"&gt;✏️&lt;/a&gt;</w:t>
+        <w:br/>
+        <w:br/>
+        <w:t xml:space="preserve">                                        &lt;a href="{% url 'core:claim_delete' pk=c.pk %}"</w:t>
+        <w:br/>
+        <w:t xml:space="preserve">                                           title="Удалить рекламацию"</w:t>
+        <w:br/>
+        <w:t xml:space="preserve">                                           onclick="event.stopPropagation(); return confirm('Вы уверены, что хотите удалить эту рекламацию?');"</w:t>
+        <w:br/>
+        <w:t xml:space="preserve">                                           style="color: var(--red); font-size: 1.2rem; text-decoration: none;"&gt;🗑&lt;/a&gt;</w:t>
         <w:br/>
         <w:t xml:space="preserve">                                    {% endif %}</w:t>
         <w:br/>
         <w:t xml:space="preserve">                                &lt;/td&gt;</w:t>
         <w:br/>
-        <w:t xml:space="preserve">                                &lt;td style="white-space: nowrap; text-align: center;"&gt;</w:t>
-        <w:br/>
-        <w:t xml:space="preserve">                                    {% if request.user.groups.filter.name == 'Менеджер' or request.user == m.organization or request.user == m.service_company %}</w:t>
-        <w:br/>
-        <w:t xml:space="preserve">                                        &lt;a href="{% url 'core:maintenance_edit' pk=m.pk %}"</w:t>
-        <w:br/>
-        <w:t xml:space="preserve">                                           title="Редактировать ТО"</w:t>
-        <w:br/>
-        <w:t xml:space="preserve">                                           style="margin-right: 12px; font-size: 1.2rem; text-decoration: none;"&gt;✏️&lt;/a&gt;</w:t>
-        <w:br/>
-        <w:br/>
-        <w:t xml:space="preserve">                                        &lt;a href="{% url 'core:maintenance_delete' pk=m.pk %}"</w:t>
-        <w:br/>
-        <w:t xml:space="preserve">                                           title="Удалить ТО"</w:t>
-        <w:br/>
-        <w:t xml:space="preserve">                                           onclick="event.stopPropagation(); return confirm('Вы уверены, что хотите удалить эту запись ТО?');"</w:t>
-        <w:br/>
-        <w:t xml:space="preserve">                                           style="color: var(--red); font-size: 1.2rem; text-decoration: none;"&gt;🗑&lt;/a&gt;</w:t>
-        <w:br/>
-        <w:t xml:space="preserve">                                    {% endif %}</w:t>
+        <w:t xml:space="preserve">                            &lt;/tr&gt;</w:t>
+        <w:br/>
+        <w:t xml:space="preserve">                        {% empty %}</w:t>
+        <w:br/>
+        <w:t xml:space="preserve">                            &lt;tr&gt;</w:t>
+        <w:br/>
+        <w:t xml:space="preserve">                                &lt;td colspan="7" style="text-align:center; padding: 3rem 1rem; color:#777; font-style: italic;"&gt;</w:t>
+        <w:br/>
+        <w:t xml:space="preserve">                                    Нет записей рекламаций</w:t>
         <w:br/>
         <w:t xml:space="preserve">                                &lt;/td&gt;</w:t>
         <w:br/>
         <w:t xml:space="preserve">                            &lt;/tr&gt;</w:t>
         <w:br/>
-        <w:t xml:space="preserve">                        {% empty %}</w:t>
-        <w:br/>
-        <w:t xml:space="preserve">                            &lt;tr&gt;</w:t>
-        <w:br/>
-        <w:t xml:space="preserve">                                &lt;td colspan="6" style="text-align:center; padding: 3rem 1rem; color:#777; font-style: italic;"&gt;</w:t>
-        <w:br/>
-        <w:t xml:space="preserve">                                    Нет записей технического обслуживания</w:t>
-        <w:br/>
-        <w:t xml:space="preserve">                                &lt;/td&gt;</w:t>
-        <w:br/>
-        <w:t xml:space="preserve">                            &lt;/tr&gt;</w:t>
-        <w:br/>
         <w:t xml:space="preserve">                        {% endfor %}</w:t>
         <w:br/>
         <w:t xml:space="preserve">                    &lt;/tbody&gt;</w:t>
@@ -2756,115 +3371,13 @@
         <w:br/>
         <w:t xml:space="preserve">            {% else %}</w:t>
         <w:br/>
-        <w:t xml:space="preserve">                &lt;p style="color:#777; margin-top:1.5rem;"&gt;У вас пока нет записей ТО&lt;/p&gt;</w:t>
+        <w:t xml:space="preserve">                &lt;p style="color:#777; margin-top:1.5rem;"&gt;У вас пока нет рекламаций&lt;/p&gt;</w:t>
         <w:br/>
         <w:t xml:space="preserve">            {% endif %}</w:t>
         <w:br/>
+        <w:t xml:space="preserve">            &lt;/div&gt;</w:t>
+        <w:br/>
         <w:t xml:space="preserve">        &lt;/div&gt;</w:t>
-        <w:br/>
-        <w:br/>
-        <w:t xml:space="preserve">        &lt;!-- Вкладка Рекламации --&gt;</w:t>
-        <w:br/>
-        <w:t xml:space="preserve">        &lt;div id="claims" class="tab-panel"&gt;</w:t>
-        <w:br/>
-        <w:t xml:space="preserve">            &lt;h2&gt;Рекламации&lt;/h2&gt;</w:t>
-        <w:br/>
-        <w:br/>
-        <w:t xml:space="preserve">            {% if claims %}</w:t>
-        <w:br/>
-        <w:t xml:space="preserve">                &lt;table class="data-table"&gt;</w:t>
-        <w:br/>
-        <w:t xml:space="preserve">                    &lt;thead&gt;</w:t>
-        <w:br/>
-        <w:t xml:space="preserve">                        &lt;tr&gt;</w:t>
-        <w:br/>
-        <w:t xml:space="preserve">                            &lt;th&gt;Машина&lt;/th&gt;</w:t>
-        <w:br/>
-        <w:t xml:space="preserve">                            &lt;th&gt;Дата отказа&lt;/th&gt;</w:t>
-        <w:br/>
-        <w:t xml:space="preserve">                            &lt;th&gt;Узел отказа&lt;/th&gt;</w:t>
-        <w:br/>
-        <w:t xml:space="preserve">                            &lt;th&gt;Дата восстановления&lt;/th&gt;</w:t>
-        <w:br/>
-        <w:t xml:space="preserve">                            &lt;th&gt;Простой (дней)&lt;/th&gt;</w:t>
-        <w:br/>
-        <w:t xml:space="preserve">                            &lt;th&gt;Сервис&lt;/th&gt;</w:t>
-        <w:br/>
-        <w:t xml:space="preserve">                            &lt;th&gt;Действия&lt;/th&gt;</w:t>
-        <w:br/>
-        <w:t xml:space="preserve">                        &lt;/tr&gt;</w:t>
-        <w:br/>
-        <w:t xml:space="preserve">                    &lt;/thead&gt;</w:t>
-        <w:br/>
-        <w:t xml:space="preserve">                    &lt;tbody&gt;</w:t>
-        <w:br/>
-        <w:t xml:space="preserve">                        {% for c in claims %}</w:t>
-        <w:br/>
-        <w:t xml:space="preserve">                            &lt;tr style="cursor:pointer;"&gt;</w:t>
-        <w:br/>
-        <w:t xml:space="preserve">                                &lt;td onclick="window.location.href='{% url 'core:machine_detail' serial_number=c.machine.serial_number %}'"&gt;{{ c.machine.serial_number }}&lt;/td&gt;</w:t>
-        <w:br/>
-        <w:t xml:space="preserve">                                &lt;td onclick="window.location.href='{% url 'core:machine_detail' serial_number=c.machine.serial_number %}'"&gt;{{ c.failure_date|date:"d.m.Y" }}&lt;/td&gt;</w:t>
-        <w:br/>
-        <w:t xml:space="preserve">                                &lt;td onclick="window.location.href='{% url 'core:machine_detail' serial_number=c.machine.serial_number %}'"&gt;{{ c.failure_node }}&lt;/td&gt;</w:t>
-        <w:br/>
-        <w:t xml:space="preserve">                                &lt;td onclick="window.location.href='{% url 'core:machine_detail' serial_number=c.machine.serial_number %}'"&gt;{{ c.recovery_date|date:"d.m.Y"|default:"—" }}&lt;/td&gt;</w:t>
-        <w:br/>
-        <w:t xml:space="preserve">                                &lt;td onclick="window.location.href='{% url 'core:machine_detail' serial_number=c.machine.serial_number %}'"&gt;{{ c.downtime|default:"—" }}&lt;/td&gt;</w:t>
-        <w:br/>
-        <w:t xml:space="preserve">                                &lt;td onclick="window.location.href='{% url 'core:machine_detail' serial_number=c.machine.serial_number %}'"&gt;{{ c.service_company|default:"—" }}&lt;/td&gt;</w:t>
-        <w:br/>
-        <w:t xml:space="preserve">                                &lt;td style="white-space: nowrap; text-align: center;"&gt;</w:t>
-        <w:br/>
-        <w:t xml:space="preserve">                                    {% if request.user.groups.filter.name == 'Менеджер' or request.user == c.service_company %}</w:t>
-        <w:br/>
-        <w:t xml:space="preserve">                                        &lt;a href="{% url 'core:claim_edit' pk=c.pk %}"</w:t>
-        <w:br/>
-        <w:t xml:space="preserve">                                           title="Редактировать рекламацию"</w:t>
-        <w:br/>
-        <w:t xml:space="preserve">                                           style="margin-right: 12px; font-size: 1.2rem; text-decoration: none;"&gt;✏️&lt;/a&gt;</w:t>
-        <w:br/>
-        <w:br/>
-        <w:t xml:space="preserve">                                        &lt;a href="{% url 'core:claim_delete' pk=c.pk %}"</w:t>
-        <w:br/>
-        <w:t xml:space="preserve">                                           title="Удалить рекламацию"</w:t>
-        <w:br/>
-        <w:t xml:space="preserve">                                           onclick="event.stopPropagation(); return confirm('Вы уверены, что хотите удалить эту рекламацию?');"</w:t>
-        <w:br/>
-        <w:t xml:space="preserve">                                           style="color: var(--red); font-size: 1.2rem; text-decoration: none;"&gt;🗑&lt;/a&gt;</w:t>
-        <w:br/>
-        <w:t xml:space="preserve">                                    {% endif %}</w:t>
-        <w:br/>
-        <w:t xml:space="preserve">                                &lt;/td&gt;</w:t>
-        <w:br/>
-        <w:t xml:space="preserve">                            &lt;/tr&gt;</w:t>
-        <w:br/>
-        <w:t xml:space="preserve">                        {% empty %}</w:t>
-        <w:br/>
-        <w:t xml:space="preserve">                            &lt;tr&gt;</w:t>
-        <w:br/>
-        <w:t xml:space="preserve">                                &lt;td colspan="7" style="text-align:center; padding: 3rem 1rem; color:#777; font-style: italic;"&gt;</w:t>
-        <w:br/>
-        <w:t xml:space="preserve">                                    Нет записей рекламаций</w:t>
-        <w:br/>
-        <w:t xml:space="preserve">                                &lt;/td&gt;</w:t>
-        <w:br/>
-        <w:t xml:space="preserve">                            &lt;/tr&gt;</w:t>
-        <w:br/>
-        <w:t xml:space="preserve">                        {% endfor %}</w:t>
-        <w:br/>
-        <w:t xml:space="preserve">                    &lt;/tbody&gt;</w:t>
-        <w:br/>
-        <w:t xml:space="preserve">                &lt;/table&gt;</w:t>
-        <w:br/>
-        <w:t xml:space="preserve">            {% else %}</w:t>
-        <w:br/>
-        <w:t xml:space="preserve">                &lt;p style="color:#777; margin-top:1.5rem;"&gt;У вас пока нет рекламаций&lt;/p&gt;</w:t>
-        <w:br/>
-        <w:t xml:space="preserve">            {% endif %}</w:t>
-        <w:br/>
-        <w:t xml:space="preserve">        &lt;/div&gt;</w:t>
-        <w:br/>
         <w:br/>
         <w:t xml:space="preserve">    &lt;/div&gt;</w:t>
         <w:br/>
@@ -3098,59 +3611,106 @@
         <w:br/>
         <w:t xml:space="preserve">        {% if maintenances %}</w:t>
         <w:br/>
-        <w:t xml:space="preserve">            &lt;table class="data-table" style="width:100%; margin-top: 1rem;"&gt;</w:t>
-        <w:br/>
-        <w:t xml:space="preserve">                &lt;thead&gt;</w:t>
-        <w:br/>
-        <w:t xml:space="preserve">                    &lt;tr&gt;</w:t>
-        <w:br/>
-        <w:t xml:space="preserve">                        &lt;th&gt;Вид ТО&lt;/th&gt;</w:t>
-        <w:br/>
-        <w:t xml:space="preserve">                        &lt;th&gt;Дата&lt;/th&gt;</w:t>
-        <w:br/>
-        <w:t xml:space="preserve">                        &lt;th&gt;Наработка, м/ч&lt;/th&gt;</w:t>
-        <w:br/>
-        <w:t xml:space="preserve">                        &lt;th&gt;Сервис&lt;/th&gt;</w:t>
-        <w:br/>
-        <w:t xml:space="preserve">                        &lt;th&gt;Действия&lt;/th&gt;</w:t>
-        <w:br/>
-        <w:t xml:space="preserve">                    &lt;/tr&gt;</w:t>
-        <w:br/>
-        <w:t xml:space="preserve">                &lt;/thead&gt;</w:t>
-        <w:br/>
-        <w:t xml:space="preserve">                &lt;tbody&gt;</w:t>
-        <w:br/>
-        <w:t xml:space="preserve">                    {% for m in maintenances %}</w:t>
-        <w:br/>
-        <w:t xml:space="preserve">                    &lt;tr&gt;</w:t>
-        <w:br/>
-        <w:t xml:space="preserve">                        &lt;td&gt;{{ m.type }}&lt;/td&gt;</w:t>
-        <w:br/>
-        <w:t xml:space="preserve">                        &lt;td&gt;{{ m.date|date:"d.m.Y" }}&lt;/td&gt;</w:t>
-        <w:br/>
-        <w:t xml:space="preserve">                        &lt;td&gt;{{ m.hours|default:"—" }}&lt;/td&gt;</w:t>
-        <w:br/>
-        <w:t xml:space="preserve">                        &lt;td&gt;{{ m.service_company.email|default:"—" }}&lt;/td&gt;</w:t>
-        <w:br/>
-        <w:t xml:space="preserve">                    &lt;/tr&gt;</w:t>
-        <w:br/>
-        <w:t xml:space="preserve">                    {% endfor %}</w:t>
-        <w:br/>
-        <w:t xml:space="preserve">                &lt;/tbody&gt;</w:t>
-        <w:br/>
-        <w:t xml:space="preserve">            &lt;/table&gt;</w:t>
-        <w:br/>
-        <w:t xml:space="preserve">            &lt;p style="margin-top: 1rem; color: #666;"&gt;</w:t>
-        <w:br/>
-        <w:t xml:space="preserve">                &lt;a href="{% url 'core:dashboard' %}#maintenance"&gt;Показать все ТО →&lt;/a&gt;</w:t>
-        <w:br/>
-        <w:t xml:space="preserve">            &lt;/p&gt;</w:t>
-        <w:br/>
-        <w:t xml:space="preserve">        {% else %}</w:t>
-        <w:br/>
-        <w:t xml:space="preserve">            &lt;p style="color: #777; margin-top: 1rem;"&gt;По этой машине пока нет записей ТО&lt;/p&gt;</w:t>
-        <w:br/>
-        <w:t xml:space="preserve">        {% endif %}</w:t>
+        <w:t xml:space="preserve">            &lt;div class="data-table-container"&gt;</w:t>
+        <w:br/>
+        <w:t xml:space="preserve">                &lt;table class="data-table" style="width:100%; margin-top: 1rem;"&gt;</w:t>
+        <w:br/>
+        <w:t xml:space="preserve">                    &lt;thead&gt;</w:t>
+        <w:br/>
+        <w:t xml:space="preserve">                        &lt;tr&gt;</w:t>
+        <w:br/>
+        <w:t xml:space="preserve">                            &lt;th&gt;Вид ТО&lt;/th&gt;</w:t>
+        <w:br/>
+        <w:t xml:space="preserve">                            &lt;th&gt;Дата&lt;/th&gt;</w:t>
+        <w:br/>
+        <w:t xml:space="preserve">                            &lt;th&gt;Наработка, м/ч&lt;/th&gt;</w:t>
+        <w:br/>
+        <w:t xml:space="preserve">                            &lt;th&gt;Сервис&lt;/th&gt;</w:t>
+        <w:br/>
+        <w:t xml:space="preserve">                            &lt;th&gt;Действия&lt;/th&gt;</w:t>
+        <w:br/>
+        <w:t xml:space="preserve">                        &lt;/tr&gt;</w:t>
+        <w:br/>
+        <w:t xml:space="preserve">                    &lt;/thead&gt;</w:t>
+        <w:br/>
+        <w:t xml:space="preserve">                    &lt;tbody&gt;</w:t>
+        <w:br/>
+        <w:t xml:space="preserve">                        {% for m in maintenances %}</w:t>
+        <w:br/>
+        <w:t xml:space="preserve">                        &lt;tr&gt;</w:t>
+        <w:br/>
+        <w:t xml:space="preserve">                            &lt;td&gt;{{ m.type }}&lt;/td&gt;</w:t>
+        <w:br/>
+        <w:t xml:space="preserve">                            &lt;td&gt;{{ m.date|date:"d.m.Y" }}&lt;/td&gt;</w:t>
+        <w:br/>
+        <w:t xml:space="preserve">                            &lt;td&gt;{{ m.hours|default:"—" }}&lt;/td&gt;</w:t>
+        <w:br/>
+        <w:t xml:space="preserve">                            &lt;td&gt;</w:t>
+        <w:br/>
+        <w:t xml:space="preserve">                                {% if m.organization %}</w:t>
+        <w:br/>
+        <w:t xml:space="preserve">                                    {{ m.organization.email|default:m.organization }}</w:t>
+        <w:br/>
+        <w:t xml:space="preserve">                                {% elif m.service_company %}</w:t>
+        <w:br/>
+        <w:t xml:space="preserve">                                    {{ m.service_company.email|default:"—" }}</w:t>
+        <w:br/>
+        <w:t xml:space="preserve">                                {% else %}</w:t>
+        <w:br/>
+        <w:t xml:space="preserve">                                    —</w:t>
+        <w:br/>
+        <w:t xml:space="preserve">                                {% endif %}</w:t>
+        <w:br/>
+        <w:t xml:space="preserve">                            &lt;/td&gt;</w:t>
+        <w:br/>
+        <w:t xml:space="preserve">                            &lt;td style="white-space: nowrap; text-align: center;"&gt;</w:t>
+        <w:br/>
+        <w:t xml:space="preserve">                                {% if can_edit or request.user == m.organization or request.user == m.service_company %}</w:t>
+        <w:br/>
+        <w:t xml:space="preserve">                                    &lt;a href="{% url 'core:maintenance_edit' pk=m.pk %}"</w:t>
+        <w:br/>
+        <w:t xml:space="preserve">                                       title="Редактировать ТО"</w:t>
+        <w:br/>
+        <w:t xml:space="preserve">                                       style="margin-right: 12px; font-size: 1.2rem; text-decoration: none;"&gt;✏️&lt;/a&gt;</w:t>
+        <w:br/>
+        <w:br/>
+        <w:t xml:space="preserve">                                    &lt;a href="{% url 'core:maintenance_delete' pk=m.pk %}"</w:t>
+        <w:br/>
+        <w:t xml:space="preserve">                                       title="Удалить ТО"</w:t>
+        <w:br/>
+        <w:t xml:space="preserve">                                       onclick="event.stopPropagation(); return confirm('Вы уверены, что хотите удалить эту запись ТО?');"</w:t>
+        <w:br/>
+        <w:t xml:space="preserve">                                       style="color: var(--red); font-size: 1.2rem; text-decoration: none;"&gt;🗑&lt;/a&gt;</w:t>
+        <w:br/>
+        <w:t xml:space="preserve">                                {% endif %}</w:t>
+        <w:br/>
+        <w:t xml:space="preserve">                            &lt;/td&gt;</w:t>
+        <w:br/>
+        <w:t xml:space="preserve">                        &lt;/tr&gt;</w:t>
+        <w:br/>
+        <w:t xml:space="preserve">                        {% empty %}</w:t>
+        <w:br/>
+        <w:t xml:space="preserve">                        &lt;tr&gt;&lt;td colspan="5" style="text-align:center; padding:1.5rem; color:#777;"&gt;Нет записей ТО&lt;/td&gt;&lt;/tr&gt;</w:t>
+        <w:br/>
+        <w:t xml:space="preserve">                        {% endfor %}</w:t>
+        <w:br/>
+        <w:t xml:space="preserve">                    &lt;/tbody&gt;</w:t>
+        <w:br/>
+        <w:t xml:space="preserve">                &lt;/table&gt;</w:t>
+        <w:br/>
+        <w:t xml:space="preserve">            &lt;/div&gt;</w:t>
+        <w:br/>
+        <w:t xml:space="preserve">                &lt;p style="margin-top: 1rem; color: #666;"&gt;</w:t>
+        <w:br/>
+        <w:t xml:space="preserve">                    &lt;a href="{% url 'core:dashboard' %}#maintenance"&gt;Показать все ТО →&lt;/a&gt;</w:t>
+        <w:br/>
+        <w:t xml:space="preserve">                &lt;/p&gt;</w:t>
+        <w:br/>
+        <w:t xml:space="preserve">            {% else %}</w:t>
+        <w:br/>
+        <w:t xml:space="preserve">                &lt;p style="color: #777; margin-top: 1rem;"&gt;По этой машине пока нет записей ТО&lt;/p&gt;</w:t>
+        <w:br/>
+        <w:t xml:space="preserve">            {% endif %}</w:t>
         <w:br/>
         <w:br/>
         <w:t xml:space="preserve">        &lt;!-- Таблица Рекламаций --&gt;</w:t>
@@ -3159,63 +3719,67 @@
         <w:br/>
         <w:t xml:space="preserve">        {% if claims %}</w:t>
         <w:br/>
-        <w:t xml:space="preserve">            &lt;table class="data-table" style="width:100%; margin-top: 1rem;"&gt;</w:t>
-        <w:br/>
-        <w:t xml:space="preserve">                &lt;thead&gt;</w:t>
-        <w:br/>
-        <w:t xml:space="preserve">                    &lt;tr&gt;</w:t>
-        <w:br/>
-        <w:t xml:space="preserve">                        &lt;th&gt;Дата отказа&lt;/th&gt;</w:t>
-        <w:br/>
-        <w:t xml:space="preserve">                        &lt;th&gt;Узел&lt;/th&gt;</w:t>
-        <w:br/>
-        <w:t xml:space="preserve">                        &lt;th&gt;Дата восстановления&lt;/th&gt;</w:t>
-        <w:br/>
-        <w:t xml:space="preserve">                        &lt;th&gt;Простой (дней)&lt;/th&gt;</w:t>
-        <w:br/>
-        <w:t xml:space="preserve">                        &lt;th&gt;Сервис&lt;/th&gt;</w:t>
-        <w:br/>
-        <w:t xml:space="preserve">                        &lt;th&gt;Действия&lt;/th&gt;</w:t>
-        <w:br/>
-        <w:t xml:space="preserve">                    &lt;/tr&gt;</w:t>
-        <w:br/>
-        <w:t xml:space="preserve">                &lt;/thead&gt;</w:t>
-        <w:br/>
-        <w:t xml:space="preserve">                &lt;tbody&gt;</w:t>
-        <w:br/>
-        <w:t xml:space="preserve">                    {% for c in claims %}</w:t>
-        <w:br/>
-        <w:t xml:space="preserve">                    &lt;tr&gt;</w:t>
-        <w:br/>
-        <w:t xml:space="preserve">                        &lt;td&gt;{{ c.failure_date|date:"d.m.Y" }}&lt;/td&gt;</w:t>
-        <w:br/>
-        <w:t xml:space="preserve">                        &lt;td&gt;{{ c.failure_node }}&lt;/td&gt;</w:t>
-        <w:br/>
-        <w:t xml:space="preserve">                        &lt;td&gt;{{ c.recovery_date|date:"d.m.Y"|default:"—" }}&lt;/td&gt;</w:t>
-        <w:br/>
-        <w:t xml:space="preserve">                        &lt;td&gt;{{ c.downtime|default:"—" }}&lt;/td&gt;</w:t>
-        <w:br/>
-        <w:t xml:space="preserve">                        &lt;td&gt;{{ c.service_company.email|default:"—" }}</w:t>
-        <w:br/>
-        <w:t xml:space="preserve">                        &lt;td style="white-space: nowrap; text-align: center;"&gt;</w:t>
-        <w:br/>
-        <w:t xml:space="preserve">                            {% if can_edit or request.user == c.service_company %}</w:t>
-        <w:br/>
-        <w:t xml:space="preserve">                                &lt;a href="{% url 'core:claim_edit' pk=c.pk %}" style="margin-right: 8px;"&gt;✏️&lt;/a&gt;</w:t>
-        <w:br/>
-        <w:t xml:space="preserve">                                &lt;a href="{% url 'core:claim_delete' pk=c.pk %}" style="color: var(--red);"&gt;🗑&lt;/a&gt;</w:t>
-        <w:br/>
-        <w:t xml:space="preserve">                            {% endif %}</w:t>
-        <w:br/>
-        <w:t xml:space="preserve">                        &lt;/td&gt;</w:t>
-        <w:br/>
-        <w:t xml:space="preserve">                    &lt;/tr&gt;</w:t>
-        <w:br/>
-        <w:t xml:space="preserve">                    {% endfor %}</w:t>
-        <w:br/>
-        <w:t xml:space="preserve">                &lt;/tbody&gt;</w:t>
-        <w:br/>
-        <w:t xml:space="preserve">            &lt;/table&gt;</w:t>
+        <w:t xml:space="preserve">            &lt;div class="data-table-container"&gt;</w:t>
+        <w:br/>
+        <w:t xml:space="preserve">                &lt; class="data-table" style="width:100%; margin-top: 1rem;"&gt;</w:t>
+        <w:br/>
+        <w:t xml:space="preserve">                    &lt;thead&gt;</w:t>
+        <w:br/>
+        <w:t xml:space="preserve">                        &lt;tr&gt;</w:t>
+        <w:br/>
+        <w:t xml:space="preserve">                            &lt;th&gt;Дата отказа&lt;/th&gt;</w:t>
+        <w:br/>
+        <w:t xml:space="preserve">                            &lt;th&gt;Узел&lt;/th&gt;</w:t>
+        <w:br/>
+        <w:t xml:space="preserve">                            &lt;th&gt;Дата восстановления&lt;/th&gt;</w:t>
+        <w:br/>
+        <w:t xml:space="preserve">                            &lt;th&gt;Простой (дней)&lt;/th&gt;</w:t>
+        <w:br/>
+        <w:t xml:space="preserve">                            &lt;th&gt;Сервис&lt;/th&gt;</w:t>
+        <w:br/>
+        <w:t xml:space="preserve">                            &lt;th&gt;Действия&lt;/th&gt;</w:t>
+        <w:br/>
+        <w:t xml:space="preserve">                        &lt;/tr&gt;</w:t>
+        <w:br/>
+        <w:t xml:space="preserve">                    &lt;/thead&gt;</w:t>
+        <w:br/>
+        <w:t xml:space="preserve">                    &lt;tbody&gt;</w:t>
+        <w:br/>
+        <w:t xml:space="preserve">                        {% for c in claims %}</w:t>
+        <w:br/>
+        <w:t xml:space="preserve">                        &lt;tr&gt;</w:t>
+        <w:br/>
+        <w:t xml:space="preserve">                            &lt;td&gt;{{ c.failure_date|date:"d.m.Y" }}&lt;/td&gt;</w:t>
+        <w:br/>
+        <w:t xml:space="preserve">                            &lt;td&gt;{{ c.failure_node }}&lt;/td&gt;</w:t>
+        <w:br/>
+        <w:t xml:space="preserve">                            &lt;td&gt;{{ c.recovery_date|date:"d.m.Y"|default:"—" }}&lt;/td&gt;</w:t>
+        <w:br/>
+        <w:t xml:space="preserve">                            &lt;td&gt;{{ c.downtime|default:"—" }}&lt;/td&gt;</w:t>
+        <w:br/>
+        <w:t xml:space="preserve">                            &lt;td&gt;{{ c.service_company.email|default:"—" }}</w:t>
+        <w:br/>
+        <w:t xml:space="preserve">                            &lt;td style="white-space: nowrap; text-align: center;"&gt;</w:t>
+        <w:br/>
+        <w:t xml:space="preserve">                                {% if can_edit or request.user == c.service_company %}</w:t>
+        <w:br/>
+        <w:t xml:space="preserve">                                    &lt;a href="{% url 'core:claim_edit' pk=c.pk %}" style="margin-right: 8px;"&gt;✏️&lt;/a&gt;</w:t>
+        <w:br/>
+        <w:t xml:space="preserve">                                    &lt;a href="{% url 'core:claim_delete' pk=c.pk %}" style="color: var(--red);"&gt;🗑&lt;/a&gt;</w:t>
+        <w:br/>
+        <w:t xml:space="preserve">                                {% endif %}</w:t>
+        <w:br/>
+        <w:t xml:space="preserve">                            &lt;/td&gt;</w:t>
+        <w:br/>
+        <w:t xml:space="preserve">                        &lt;/tr&gt;</w:t>
+        <w:br/>
+        <w:t xml:space="preserve">                        {% endfor %}</w:t>
+        <w:br/>
+        <w:t xml:space="preserve">                    &lt;/tbody&gt;</w:t>
+        <w:br/>
+        <w:t xml:space="preserve">                &lt;/table&gt;</w:t>
+        <w:br/>
+        <w:t xml:space="preserve">            &lt;/div&gt;</w:t>
         <w:br/>
         <w:t xml:space="preserve">            &lt;p style="margin-top: 1rem; color: #666;"&gt;</w:t>
         <w:br/>
